--- a/labs/lab03/report/report.docx
+++ b/labs/lab03/report/report.docx
@@ -571,7 +571,7 @@
       </w:r>
     </w:p>
     <w:bookmarkEnd w:id="23"/>
-    <w:bookmarkStart w:id="45" w:name="выполнение-лабораторной-работы"/>
+    <w:bookmarkStart w:id="51" w:name="выполнение-лабораторной-работы"/>
     <w:p>
       <w:pPr>
         <w:pStyle w:val="Heading1"/>
@@ -1035,11 +1035,137 @@
         <w:pStyle w:val="BodyText"/>
       </w:pPr>
       <w:r>
-        <w:t xml:space="preserve">Загрузим файлы на Github.</w:t>
-      </w:r>
-    </w:p>
-    <w:bookmarkEnd w:id="45"/>
-    <w:bookmarkStart w:id="46" w:name="выводы"/>
+        <w:t xml:space="preserve">Загрузим файлы на Github (рис. 8).</w:t>
+      </w:r>
+    </w:p>
+    <w:p>
+      <w:pPr>
+        <w:pStyle w:val="CaptionedFigure"/>
+      </w:pPr>
+      <w:r>
+        <w:drawing>
+          <wp:inline>
+            <wp:extent cx="3733800" cy="2044700"/>
+            <wp:effectExtent b="0" l="0" r="0" t="0"/>
+            <wp:docPr descr="Рис. 8: Проверка" title="" id="46" name="Picture"/>
+            <a:graphic>
+              <a:graphicData uri="http://schemas.openxmlformats.org/drawingml/2006/picture">
+                <pic:pic>
+                  <pic:nvPicPr>
+                    <pic:cNvPr descr="image/9.png" id="47" name="Picture"/>
+                    <pic:cNvPicPr>
+                      <a:picLocks noChangeArrowheads="1" noChangeAspect="1"/>
+                    </pic:cNvPicPr>
+                  </pic:nvPicPr>
+                  <pic:blipFill>
+                    <a:blip r:embed="rId45"/>
+                    <a:stretch>
+                      <a:fillRect/>
+                    </a:stretch>
+                  </pic:blipFill>
+                  <pic:spPr bwMode="auto">
+                    <a:xfrm>
+                      <a:off x="0" y="0"/>
+                      <a:ext cx="3733800" cy="2044700"/>
+                    </a:xfrm>
+                    <a:prstGeom prst="rect">
+                      <a:avLst/>
+                    </a:prstGeom>
+                    <a:noFill/>
+                    <a:ln w="9525">
+                      <a:noFill/>
+                      <a:headEnd/>
+                      <a:tailEnd/>
+                    </a:ln>
+                  </pic:spPr>
+                </pic:pic>
+              </a:graphicData>
+            </a:graphic>
+          </wp:inline>
+        </w:drawing>
+      </w:r>
+    </w:p>
+    <w:p>
+      <w:pPr>
+        <w:pStyle w:val="ImageCaption"/>
+      </w:pPr>
+      <w:r>
+        <w:t xml:space="preserve">Рис. 8: Проверка</w:t>
+      </w:r>
+    </w:p>
+    <w:p>
+      <w:pPr>
+        <w:pStyle w:val="BodyText"/>
+      </w:pPr>
+      <w:r>
+        <w:t xml:space="preserve">Приступим к выполнению задания для самостоятельной работы. В соответствующем каталоге сделаем отчёт по лабораторной работе № 2 в формате Markdown (рис. 9).</w:t>
+      </w:r>
+    </w:p>
+    <w:p>
+      <w:pPr>
+        <w:pStyle w:val="CaptionedFigure"/>
+      </w:pPr>
+      <w:r>
+        <w:drawing>
+          <wp:inline>
+            <wp:extent cx="3733800" cy="3206400"/>
+            <wp:effectExtent b="0" l="0" r="0" t="0"/>
+            <wp:docPr descr="Рис. 9: Отчёт по лабораторной работе №2" title="" id="49" name="Picture"/>
+            <a:graphic>
+              <a:graphicData uri="http://schemas.openxmlformats.org/drawingml/2006/picture">
+                <pic:pic>
+                  <pic:nvPicPr>
+                    <pic:cNvPr descr="image/10.png" id="50" name="Picture"/>
+                    <pic:cNvPicPr>
+                      <a:picLocks noChangeArrowheads="1" noChangeAspect="1"/>
+                    </pic:cNvPicPr>
+                  </pic:nvPicPr>
+                  <pic:blipFill>
+                    <a:blip r:embed="rId48"/>
+                    <a:stretch>
+                      <a:fillRect/>
+                    </a:stretch>
+                  </pic:blipFill>
+                  <pic:spPr bwMode="auto">
+                    <a:xfrm>
+                      <a:off x="0" y="0"/>
+                      <a:ext cx="3733800" cy="3206400"/>
+                    </a:xfrm>
+                    <a:prstGeom prst="rect">
+                      <a:avLst/>
+                    </a:prstGeom>
+                    <a:noFill/>
+                    <a:ln w="9525">
+                      <a:noFill/>
+                      <a:headEnd/>
+                      <a:tailEnd/>
+                    </a:ln>
+                  </pic:spPr>
+                </pic:pic>
+              </a:graphicData>
+            </a:graphic>
+          </wp:inline>
+        </w:drawing>
+      </w:r>
+    </w:p>
+    <w:p>
+      <w:pPr>
+        <w:pStyle w:val="ImageCaption"/>
+      </w:pPr>
+      <w:r>
+        <w:t xml:space="preserve">Рис. 9: Отчёт по лабораторной работе №2</w:t>
+      </w:r>
+    </w:p>
+    <w:p>
+      <w:pPr>
+        <w:pStyle w:val="BodyText"/>
+      </w:pPr>
+      <w:r>
+        <w:t xml:space="preserve">Загрузим файлы на Github</w:t>
+      </w:r>
+    </w:p>
+    <w:bookmarkEnd w:id="51"/>
+    <w:bookmarkStart w:id="52" w:name="выводы"/>
     <w:p>
       <w:pPr>
         <w:pStyle w:val="Heading1"/>
@@ -1065,8 +1191,8 @@
         <w:t xml:space="preserve">Здесь кратко описываются итоги проделанной работы.</w:t>
       </w:r>
     </w:p>
-    <w:bookmarkEnd w:id="46"/>
-    <w:bookmarkStart w:id="53" w:name="список-литературы"/>
+    <w:bookmarkEnd w:id="52"/>
+    <w:bookmarkStart w:id="59" w:name="список-литературы"/>
     <w:p>
       <w:pPr>
         <w:pStyle w:val="Heading1"/>
@@ -1075,8 +1201,8 @@
         <w:t xml:space="preserve">Список литературы</w:t>
       </w:r>
     </w:p>
-    <w:bookmarkStart w:id="52" w:name="refs"/>
-    <w:bookmarkStart w:id="47" w:name="ref-tanenbaum_book_modern-os_ru"/>
+    <w:bookmarkStart w:id="58" w:name="refs"/>
+    <w:bookmarkStart w:id="53" w:name="ref-tanenbaum_book_modern-os_ru"/>
     <w:p>
       <w:pPr>
         <w:pStyle w:val="Bibliography"/>
@@ -1094,8 +1220,8 @@
         <w:t xml:space="preserve">Таненбаум Э., Бос Х. Современные операционные системы. 4-е изд. СПб.: Питер, 2015. 1120 с.</w:t>
       </w:r>
     </w:p>
-    <w:bookmarkEnd w:id="47"/>
-    <w:bookmarkStart w:id="48" w:name="ref-robbins_book_bash_en"/>
+    <w:bookmarkEnd w:id="53"/>
+    <w:bookmarkStart w:id="54" w:name="ref-robbins_book_bash_en"/>
     <w:p>
       <w:pPr>
         <w:pStyle w:val="Bibliography"/>
@@ -1113,8 +1239,8 @@
         <w:t xml:space="preserve">Robbins A. Bash Pocket Reference. O’Reilly Media, 2016. 156 с.</w:t>
       </w:r>
     </w:p>
-    <w:bookmarkEnd w:id="48"/>
-    <w:bookmarkStart w:id="49" w:name="ref-zarrelli_book_mastering-bash_en"/>
+    <w:bookmarkEnd w:id="54"/>
+    <w:bookmarkStart w:id="55" w:name="ref-zarrelli_book_mastering-bash_en"/>
     <w:p>
       <w:pPr>
         <w:pStyle w:val="Bibliography"/>
@@ -1132,8 +1258,8 @@
         <w:t xml:space="preserve">Zarrelli G. Mastering Bash. Packt Publishing, 2017. 502 с.</w:t>
       </w:r>
     </w:p>
-    <w:bookmarkEnd w:id="49"/>
-    <w:bookmarkStart w:id="51" w:name="ref-newham_book_learning-bash_en"/>
+    <w:bookmarkEnd w:id="55"/>
+    <w:bookmarkStart w:id="57" w:name="ref-newham_book_learning-bash_en"/>
     <w:p>
       <w:pPr>
         <w:pStyle w:val="Bibliography"/>
@@ -1153,7 +1279,7 @@
       <w:r>
         <w:t xml:space="preserve"> </w:t>
       </w:r>
-      <w:hyperlink r:id="rId50">
+      <w:hyperlink r:id="rId56">
         <w:r>
           <w:rPr>
             <w:rStyle w:val="Hyperlink"/>
@@ -1165,9 +1291,9 @@
         <w:t xml:space="preserve">. O’Reilly Media, 2005. 354 с.</w:t>
       </w:r>
     </w:p>
-    <w:bookmarkEnd w:id="51"/>
-    <w:bookmarkEnd w:id="52"/>
-    <w:bookmarkEnd w:id="53"/>
+    <w:bookmarkEnd w:id="57"/>
+    <w:bookmarkEnd w:id="58"/>
+    <w:bookmarkEnd w:id="59"/>
     <w:sectPr/>
   </w:body>
 </w:document>

--- a/labs/lab03/report/report.docx
+++ b/labs/lab03/report/report.docx
@@ -571,7 +571,7 @@
       </w:r>
     </w:p>
     <w:bookmarkEnd w:id="23"/>
-    <w:bookmarkStart w:id="51" w:name="выполнение-лабораторной-работы"/>
+    <w:bookmarkStart w:id="54" w:name="выполнение-лабораторной-работы"/>
     <w:p>
       <w:pPr>
         <w:pStyle w:val="Heading1"/>
@@ -1047,7 +1047,7 @@
           <wp:inline>
             <wp:extent cx="3733800" cy="2044700"/>
             <wp:effectExtent b="0" l="0" r="0" t="0"/>
-            <wp:docPr descr="Рис. 8: Проверка" title="" id="46" name="Picture"/>
+            <wp:docPr descr="Рис. 8: Загрузка на Github" title="" id="46" name="Picture"/>
             <a:graphic>
               <a:graphicData uri="http://schemas.openxmlformats.org/drawingml/2006/picture">
                 <pic:pic>
@@ -1090,7 +1090,7 @@
         <w:pStyle w:val="ImageCaption"/>
       </w:pPr>
       <w:r>
-        <w:t xml:space="preserve">Рис. 8: Проверка</w:t>
+        <w:t xml:space="preserve">Рис. 8: Загрузка на Github</w:t>
       </w:r>
     </w:p>
     <w:p>
@@ -1161,11 +1161,66 @@
         <w:pStyle w:val="BodyText"/>
       </w:pPr>
       <w:r>
-        <w:t xml:space="preserve">Загрузим файлы на Github</w:t>
-      </w:r>
-    </w:p>
-    <w:bookmarkEnd w:id="51"/>
-    <w:bookmarkStart w:id="52" w:name="выводы"/>
+        <w:t xml:space="preserve">Загрузим файлы на Github (рис. 10).</w:t>
+      </w:r>
+    </w:p>
+    <w:p>
+      <w:pPr>
+        <w:pStyle w:val="CaptionedFigure"/>
+      </w:pPr>
+      <w:r>
+        <w:drawing>
+          <wp:inline>
+            <wp:extent cx="3733800" cy="2180613"/>
+            <wp:effectExtent b="0" l="0" r="0" t="0"/>
+            <wp:docPr descr="Рис. 10: Загрузка на Github" title="" id="52" name="Picture"/>
+            <a:graphic>
+              <a:graphicData uri="http://schemas.openxmlformats.org/drawingml/2006/picture">
+                <pic:pic>
+                  <pic:nvPicPr>
+                    <pic:cNvPr descr="image/11.png" id="53" name="Picture"/>
+                    <pic:cNvPicPr>
+                      <a:picLocks noChangeArrowheads="1" noChangeAspect="1"/>
+                    </pic:cNvPicPr>
+                  </pic:nvPicPr>
+                  <pic:blipFill>
+                    <a:blip r:embed="rId51"/>
+                    <a:stretch>
+                      <a:fillRect/>
+                    </a:stretch>
+                  </pic:blipFill>
+                  <pic:spPr bwMode="auto">
+                    <a:xfrm>
+                      <a:off x="0" y="0"/>
+                      <a:ext cx="3733800" cy="2180613"/>
+                    </a:xfrm>
+                    <a:prstGeom prst="rect">
+                      <a:avLst/>
+                    </a:prstGeom>
+                    <a:noFill/>
+                    <a:ln w="9525">
+                      <a:noFill/>
+                      <a:headEnd/>
+                      <a:tailEnd/>
+                    </a:ln>
+                  </pic:spPr>
+                </pic:pic>
+              </a:graphicData>
+            </a:graphic>
+          </wp:inline>
+        </w:drawing>
+      </w:r>
+    </w:p>
+    <w:p>
+      <w:pPr>
+        <w:pStyle w:val="ImageCaption"/>
+      </w:pPr>
+      <w:r>
+        <w:t xml:space="preserve">Рис. 10: Загрузка на Github</w:t>
+      </w:r>
+    </w:p>
+    <w:bookmarkEnd w:id="54"/>
+    <w:bookmarkStart w:id="55" w:name="выводы"/>
     <w:p>
       <w:pPr>
         <w:pStyle w:val="Heading1"/>
@@ -1188,11 +1243,17 @@
         <w:pStyle w:val="FirstParagraph"/>
       </w:pPr>
       <w:r>
-        <w:t xml:space="preserve">Здесь кратко описываются итоги проделанной работы.</w:t>
-      </w:r>
-    </w:p>
-    <w:bookmarkEnd w:id="52"/>
-    <w:bookmarkStart w:id="59" w:name="список-литературы"/>
+        <w:t xml:space="preserve">В ходе выполнения этой лабораторной работы я освоил процедуры оформления отчетов с помощью легковесного</w:t>
+      </w:r>
+      <w:r>
+        <w:t xml:space="preserve"> </w:t>
+      </w:r>
+      <w:r>
+        <w:t xml:space="preserve">языка разметки Markdown.</w:t>
+      </w:r>
+    </w:p>
+    <w:bookmarkEnd w:id="55"/>
+    <w:bookmarkStart w:id="62" w:name="список-литературы"/>
     <w:p>
       <w:pPr>
         <w:pStyle w:val="Heading1"/>
@@ -1201,8 +1262,8 @@
         <w:t xml:space="preserve">Список литературы</w:t>
       </w:r>
     </w:p>
-    <w:bookmarkStart w:id="58" w:name="refs"/>
-    <w:bookmarkStart w:id="53" w:name="ref-tanenbaum_book_modern-os_ru"/>
+    <w:bookmarkStart w:id="61" w:name="refs"/>
+    <w:bookmarkStart w:id="56" w:name="ref-tanenbaum_book_modern-os_ru"/>
     <w:p>
       <w:pPr>
         <w:pStyle w:val="Bibliography"/>
@@ -1220,8 +1281,8 @@
         <w:t xml:space="preserve">Таненбаум Э., Бос Х. Современные операционные системы. 4-е изд. СПб.: Питер, 2015. 1120 с.</w:t>
       </w:r>
     </w:p>
-    <w:bookmarkEnd w:id="53"/>
-    <w:bookmarkStart w:id="54" w:name="ref-robbins_book_bash_en"/>
+    <w:bookmarkEnd w:id="56"/>
+    <w:bookmarkStart w:id="57" w:name="ref-robbins_book_bash_en"/>
     <w:p>
       <w:pPr>
         <w:pStyle w:val="Bibliography"/>
@@ -1239,8 +1300,8 @@
         <w:t xml:space="preserve">Robbins A. Bash Pocket Reference. O’Reilly Media, 2016. 156 с.</w:t>
       </w:r>
     </w:p>
-    <w:bookmarkEnd w:id="54"/>
-    <w:bookmarkStart w:id="55" w:name="ref-zarrelli_book_mastering-bash_en"/>
+    <w:bookmarkEnd w:id="57"/>
+    <w:bookmarkStart w:id="58" w:name="ref-zarrelli_book_mastering-bash_en"/>
     <w:p>
       <w:pPr>
         <w:pStyle w:val="Bibliography"/>
@@ -1258,8 +1319,8 @@
         <w:t xml:space="preserve">Zarrelli G. Mastering Bash. Packt Publishing, 2017. 502 с.</w:t>
       </w:r>
     </w:p>
-    <w:bookmarkEnd w:id="55"/>
-    <w:bookmarkStart w:id="57" w:name="ref-newham_book_learning-bash_en"/>
+    <w:bookmarkEnd w:id="58"/>
+    <w:bookmarkStart w:id="60" w:name="ref-newham_book_learning-bash_en"/>
     <w:p>
       <w:pPr>
         <w:pStyle w:val="Bibliography"/>
@@ -1279,7 +1340,7 @@
       <w:r>
         <w:t xml:space="preserve"> </w:t>
       </w:r>
-      <w:hyperlink r:id="rId56">
+      <w:hyperlink r:id="rId59">
         <w:r>
           <w:rPr>
             <w:rStyle w:val="Hyperlink"/>
@@ -1291,9 +1352,9 @@
         <w:t xml:space="preserve">. O’Reilly Media, 2005. 354 с.</w:t>
       </w:r>
     </w:p>
-    <w:bookmarkEnd w:id="57"/>
-    <w:bookmarkEnd w:id="58"/>
-    <w:bookmarkEnd w:id="59"/>
+    <w:bookmarkEnd w:id="60"/>
+    <w:bookmarkEnd w:id="61"/>
+    <w:bookmarkEnd w:id="62"/>
     <w:sectPr/>
   </w:body>
 </w:document>
